--- a/pub/Management/OSGn5yYear1Planning/1Technology_Work_Plan_year1_v1.docx
+++ b/pub/Management/OSGn5yYear1Planning/1Technology_Work_Plan_year1_v1.docx
@@ -32,6 +32,9 @@
       <w:r>
         <w:t>Maintain and update the OSG Blueprint, including the organization of blueprint meetings.</w:t>
       </w:r>
+      <w:r>
+        <w:t xml:space="preserve"> (Hover)</w:t>
+      </w:r>
     </w:p>
     <w:p>
       <w:pPr>
@@ -44,6 +47,33 @@
       <w:r>
         <w:t>Plan and execute the transition to the next-gen CE technology for OSG.</w:t>
       </w:r>
+      <w:r>
+        <w:t xml:space="preserve"> (Hover, Bockelman)</w:t>
+      </w:r>
+    </w:p>
+    <w:p>
+      <w:pPr>
+        <w:pStyle w:val="ListParagraph"/>
+        <w:numPr>
+          <w:ilvl w:val="1"/>
+          <w:numId w:val="1"/>
+        </w:numPr>
+      </w:pPr>
+      <w:r>
+        <w:t>Prototype by Q1 2013.</w:t>
+      </w:r>
+    </w:p>
+    <w:p>
+      <w:pPr>
+        <w:pStyle w:val="ListParagraph"/>
+        <w:numPr>
+          <w:ilvl w:val="1"/>
+          <w:numId w:val="1"/>
+        </w:numPr>
+      </w:pPr>
+      <w:r>
+        <w:t>Transition to software in Q1-Q3 2013.</w:t>
+      </w:r>
     </w:p>
     <w:p>
       <w:pPr>
@@ -54,7 +84,75 @@
         </w:numPr>
       </w:pPr>
       <w:r>
-        <w:t>Continue work on OASIS.</w:t>
+        <w:t>Prepare and deliver 6 technologies reports throughout the year</w:t>
+      </w:r>
+      <w:r>
+        <w:t xml:space="preserve">. </w:t>
+      </w:r>
+      <w:r>
+        <w:t xml:space="preserve"> Current candidates are</w:t>
+      </w:r>
+      <w:r>
+        <w:t>:</w:t>
+      </w:r>
+      <w:r>
+        <w:t xml:space="preserve"> (Guru, Bockelman, Caballero, </w:t>
+      </w:r>
+      <w:proofErr w:type="spellStart"/>
+      <w:r>
+        <w:t>Zaytsev</w:t>
+      </w:r>
+      <w:proofErr w:type="spellEnd"/>
+      <w:r>
+        <w:t>)</w:t>
+      </w:r>
+    </w:p>
+    <w:p>
+      <w:pPr>
+        <w:pStyle w:val="ListParagraph"/>
+        <w:numPr>
+          <w:ilvl w:val="1"/>
+          <w:numId w:val="1"/>
+        </w:numPr>
+      </w:pPr>
+      <w:r>
+        <w:t>GFFS</w:t>
+      </w:r>
+    </w:p>
+    <w:p>
+      <w:pPr>
+        <w:pStyle w:val="ListParagraph"/>
+        <w:numPr>
+          <w:ilvl w:val="1"/>
+          <w:numId w:val="1"/>
+        </w:numPr>
+      </w:pPr>
+      <w:r>
+        <w:t>CVMFS</w:t>
+      </w:r>
+    </w:p>
+    <w:p>
+      <w:pPr>
+        <w:pStyle w:val="ListParagraph"/>
+        <w:numPr>
+          <w:ilvl w:val="1"/>
+          <w:numId w:val="1"/>
+        </w:numPr>
+      </w:pPr>
+      <w:r>
+        <w:t>Technologies (Parrot/CVMFS, Parrot sandboxing) from AAA.</w:t>
+      </w:r>
+    </w:p>
+    <w:p>
+      <w:pPr>
+        <w:pStyle w:val="ListParagraph"/>
+        <w:numPr>
+          <w:ilvl w:val="1"/>
+          <w:numId w:val="1"/>
+        </w:numPr>
+      </w:pPr>
+      <w:r>
+        <w:t>Monitoring of squid servers</w:t>
       </w:r>
     </w:p>
     <w:p>
@@ -66,7 +164,52 @@
         </w:numPr>
       </w:pPr>
       <w:r>
-        <w:t>Continue technology investigations.  Potential targets include, but are not limited to:</w:t>
+        <w:t>Assist User Support in the technological aspects of the public storage project.</w:t>
+      </w:r>
+      <w:r>
+        <w:t xml:space="preserve"> (Guru)</w:t>
+      </w:r>
+    </w:p>
+    <w:p>
+      <w:pPr>
+        <w:pStyle w:val="ListParagraph"/>
+        <w:numPr>
+          <w:ilvl w:val="0"/>
+          <w:numId w:val="1"/>
+        </w:numPr>
+      </w:pPr>
+      <w:r>
+        <w:t xml:space="preserve">Assist Condor sites in deploying and validating HTPC, in cooperation with </w:t>
+      </w:r>
+      <w:r>
+        <w:t>P</w:t>
+      </w:r>
+      <w:r>
+        <w:t>roduction.</w:t>
+      </w:r>
+      <w:r>
+        <w:t xml:space="preserve">  (</w:t>
+      </w:r>
+      <w:r>
+        <w:t>Guru</w:t>
+      </w:r>
+      <w:r>
+        <w:t>)</w:t>
+      </w:r>
+    </w:p>
+    <w:p>
+      <w:pPr>
+        <w:pStyle w:val="ListParagraph"/>
+        <w:numPr>
+          <w:ilvl w:val="0"/>
+          <w:numId w:val="1"/>
+        </w:numPr>
+      </w:pPr>
+      <w:r>
+        <w:t xml:space="preserve">Continue work on OASIS. </w:t>
+      </w:r>
+      <w:r>
+        <w:t>(Caballero)</w:t>
       </w:r>
     </w:p>
     <w:p>
@@ -78,7 +221,7 @@
         </w:numPr>
       </w:pPr>
       <w:r>
-        <w:t>GFFS</w:t>
+        <w:t>Investigation in Q3 2012.</w:t>
       </w:r>
     </w:p>
     <w:p>
@@ -90,31 +233,7 @@
         </w:numPr>
       </w:pPr>
       <w:r>
-        <w:t>CVMFS</w:t>
-      </w:r>
-    </w:p>
-    <w:p>
-      <w:pPr>
-        <w:pStyle w:val="ListParagraph"/>
-        <w:numPr>
-          <w:ilvl w:val="1"/>
-          <w:numId w:val="1"/>
-        </w:numPr>
-      </w:pPr>
-      <w:r>
-        <w:t>Technologies (Parrot/CVMFS, Parrot sandboxing) from AAA.</w:t>
-      </w:r>
-    </w:p>
-    <w:p>
-      <w:pPr>
-        <w:pStyle w:val="ListParagraph"/>
-        <w:numPr>
-          <w:ilvl w:val="1"/>
-          <w:numId w:val="1"/>
-        </w:numPr>
-      </w:pPr>
-      <w:r>
-        <w:t>Monitoring of squid servers</w:t>
+        <w:t>Assuming accepted, help transition to production in Q4 2012.</w:t>
       </w:r>
     </w:p>
     <w:p>
@@ -126,7 +245,7 @@
         </w:numPr>
       </w:pPr>
       <w:r>
-        <w:t>Assist User Support in the technological aspects of the public storage project.</w:t>
+        <w:t>Deliver a report outlining a strategy to improve monitoring in the OSG.  (Bockelman)</w:t>
       </w:r>
     </w:p>
     <w:p>
@@ -138,80 +257,18 @@
         </w:numPr>
       </w:pPr>
       <w:r>
-        <w:t>Assist Condor sites in deploying and validating HTPC, in cooperation with production.</w:t>
-      </w:r>
-    </w:p>
-    <w:p>
-      <w:pPr>
-        <w:pStyle w:val="Heading2"/>
-      </w:pPr>
-      <w:r>
-        <w:t xml:space="preserve">Things from the proposal I’m not sure how to integrate into the </w:t>
+        <w:t>Deliver report on integration of virtualized resources into the OSG.  Prototype integration of one cloud resource.</w:t>
+      </w:r>
+      <w:r>
+        <w:t xml:space="preserve"> (</w:t>
       </w:r>
       <w:proofErr w:type="spellStart"/>
       <w:r>
-        <w:t>workplan</w:t>
+        <w:t>Zaytsev</w:t>
       </w:r>
       <w:proofErr w:type="spellEnd"/>
       <w:r>
-        <w:t xml:space="preserve"> this year:</w:t>
-      </w:r>
-    </w:p>
-    <w:p>
-      <w:pPr>
-        <w:pStyle w:val="ListParagraph"/>
-        <w:numPr>
-          <w:ilvl w:val="0"/>
-          <w:numId w:val="3"/>
-        </w:numPr>
-      </w:pPr>
-      <w:r>
-        <w:t xml:space="preserve">OSG monitoring.  </w:t>
-      </w:r>
-      <w:proofErr w:type="spellStart"/>
-      <w:r>
-        <w:t>Perfsonar</w:t>
-      </w:r>
-      <w:proofErr w:type="spellEnd"/>
-      <w:r>
-        <w:t xml:space="preserve"> is starting to be deployed widely, but it seems to be in production currently.  Job monitoring is covered by </w:t>
-      </w:r>
-      <w:proofErr w:type="spellStart"/>
-      <w:r>
-        <w:t>gWMS</w:t>
-      </w:r>
-      <w:proofErr w:type="spellEnd"/>
-      <w:r>
-        <w:t xml:space="preserve">.  Storage </w:t>
-      </w:r>
-      <w:proofErr w:type="gramStart"/>
-      <w:r>
-        <w:t>by ???</w:t>
-      </w:r>
-      <w:proofErr w:type="gramEnd"/>
-    </w:p>
-    <w:p>
-      <w:pPr>
-        <w:pStyle w:val="ListParagraph"/>
-        <w:numPr>
-          <w:ilvl w:val="0"/>
-          <w:numId w:val="3"/>
-        </w:numPr>
-      </w:pPr>
-      <w:r>
-        <w:t>Advanced Networking capabilities.  Have some ongoing work in Condor to allow Condor insight into the network layer.  It is not clear how much work there is for OSG at that level.  We can always work on extending the scalability of current storage or storage federations (AAA).</w:t>
-      </w:r>
-    </w:p>
-    <w:p>
-      <w:pPr>
-        <w:pStyle w:val="ListParagraph"/>
-        <w:numPr>
-          <w:ilvl w:val="1"/>
-          <w:numId w:val="3"/>
-        </w:numPr>
-      </w:pPr>
-      <w:r>
-        <w:t>Perhaps the squid monitoring is part of this?</w:t>
+        <w:t>)</w:t>
       </w:r>
     </w:p>
     <w:p>
@@ -1429,7 +1486,7 @@
 </file>
 
 <file path=customXml/itemProps1.xml><?xml version="1.0" encoding="utf-8"?>
-<ds:datastoreItem xmlns:ds="http://schemas.openxmlformats.org/officeDocument/2006/customXml" ds:itemID="{D0376C97-8C3B-4B4E-BBB5-0BA775C0DD4C}">
+<ds:datastoreItem xmlns:ds="http://schemas.openxmlformats.org/officeDocument/2006/customXml" ds:itemID="{719CB011-D32E-4B03-AE48-B917F23E8F9B}">
   <ds:schemaRefs>
     <ds:schemaRef ds:uri="http://schemas.openxmlformats.org/officeDocument/2006/bibliography"/>
   </ds:schemaRefs>
